--- a/HW1/HW1.docx
+++ b/HW1/HW1.docx
@@ -57,8 +57,49 @@
       <w:r>
         <w:rPr>
           <w:rFonts w:ascii="Times New Roman" w:hAnsi="Times New Roman" w:cs="Times New Roman"/>
-        </w:rPr>
-        <w:t xml:space="preserve">Cystic fibrosis (CF) is a serious genetic disorder that affects about 30,000 people in the United States. Recurrent pulmonary infection caused by the pseudomonas aruginosa bacterial strain is a common complication of CF. A study was conducted to determine if individuals with CF could be effectively treated for infection with aerosolized antibiotic therapy. The study was a double-blind controlled trial where 520 CF patients aged 10 to 60 years were randomized to receive the active treatment or placebo. The pulmonary function test forced expiratory volume in one second (FEV1) was the primary endpoint. Measurements were collected before </w:t>
+          <w:b/>
+          <w:bCs/>
+        </w:rPr>
+        <w:t>Background:</w:t>
+      </w:r>
+      <w:r>
+        <w:rPr>
+          <w:rFonts w:ascii="Times New Roman" w:hAnsi="Times New Roman" w:cs="Times New Roman"/>
+        </w:rPr>
+        <w:t xml:space="preserve"> </w:t>
+      </w:r>
+      <w:r>
+        <w:rPr>
+          <w:rFonts w:ascii="Times New Roman" w:hAnsi="Times New Roman" w:cs="Times New Roman"/>
+        </w:rPr>
+        <w:t>Cystic fibrosis (CF) is a serious genetic disorder that affects about 30,000 people in the United States. Recurrent pulmonary infection caused by the pseudomonas aruginosa bacterial strain is a common complication of CF. A study was conducted to determine if individuals with CF could be effectively treated for infection with aerosolized antibiotic therapy. The study was a double-blind controlled trial where 520 CF patients aged 10 to 60 years were randomized to receive the active treatment or placebo. The pulmonary function test forced expiratory volume in one second (FEV1) was the primary endpoint.</w:t>
+      </w:r>
+    </w:p>
+    <w:p>
+      <w:pPr>
+        <w:rPr>
+          <w:rFonts w:ascii="Times New Roman" w:hAnsi="Times New Roman" w:cs="Times New Roman"/>
+        </w:rPr>
+      </w:pPr>
+      <w:r>
+        <w:rPr>
+          <w:rFonts w:ascii="Times New Roman" w:hAnsi="Times New Roman" w:cs="Times New Roman"/>
+          <w:b/>
+          <w:bCs/>
+        </w:rPr>
+        <w:t>Approach:</w:t>
+      </w:r>
+      <w:r>
+        <w:rPr>
+          <w:rFonts w:ascii="Times New Roman" w:hAnsi="Times New Roman" w:cs="Times New Roman"/>
+        </w:rPr>
+        <w:t xml:space="preserve"> </w:t>
+      </w:r>
+      <w:r>
+        <w:rPr>
+          <w:rFonts w:ascii="Times New Roman" w:hAnsi="Times New Roman" w:cs="Times New Roman"/>
+        </w:rPr>
+        <w:t xml:space="preserve">Measurements were collected before </w:t>
       </w:r>
       <w:r>
         <w:rPr>
@@ -82,31 +123,60 @@
         <w:rPr>
           <w:rFonts w:ascii="Times New Roman" w:hAnsi="Times New Roman" w:cs="Times New Roman"/>
         </w:rPr>
-        <w:t>The initial FEV1 score, follow-up FEV1 score, and change in FEV1 score variables are all approximately normally distributed.</w:t>
-      </w:r>
-      <w:r>
-        <w:rPr>
-          <w:rFonts w:ascii="Times New Roman" w:hAnsi="Times New Roman" w:cs="Times New Roman"/>
-        </w:rPr>
-        <w:t xml:space="preserve"> An ANOVA test was done to determine if there is a difference in mean change in FEV1 score between the active treatment and placebo group. The ANOVA test </w:t>
-      </w:r>
-      <w:r>
-        <w:rPr>
-          <w:rFonts w:ascii="Times New Roman" w:hAnsi="Times New Roman" w:cs="Times New Roman"/>
-        </w:rPr>
-        <w:t xml:space="preserve">determined that there is a statistically significant difference in change in FEV1 score between the </w:t>
-      </w:r>
-      <w:r>
-        <w:rPr>
-          <w:rFonts w:ascii="Times New Roman" w:hAnsi="Times New Roman" w:cs="Times New Roman"/>
-        </w:rPr>
-        <w:t xml:space="preserve">active treatment and placebo groups </w:t>
-      </w:r>
-      <w:r>
-        <w:rPr>
-          <w:rFonts w:ascii="Times New Roman" w:hAnsi="Times New Roman" w:cs="Times New Roman"/>
-        </w:rPr>
-        <w:t xml:space="preserve">(p-value &lt; 0.001). </w:t>
+        <w:t>The</w:t>
+      </w:r>
+      <w:r>
+        <w:rPr>
+          <w:rFonts w:ascii="Times New Roman" w:hAnsi="Times New Roman" w:cs="Times New Roman"/>
+        </w:rPr>
+        <w:t xml:space="preserve"> </w:t>
+      </w:r>
+      <w:r>
+        <w:rPr>
+          <w:rFonts w:ascii="Times New Roman" w:hAnsi="Times New Roman" w:cs="Times New Roman"/>
+        </w:rPr>
+        <w:t>change in FEV1 score variable</w:t>
+      </w:r>
+      <w:r>
+        <w:rPr>
+          <w:rFonts w:ascii="Times New Roman" w:hAnsi="Times New Roman" w:cs="Times New Roman"/>
+        </w:rPr>
+        <w:t xml:space="preserve"> was not normally distributed. ANCOVA was chosen to test for difference in change in FEV1 because ANCOVA is </w:t>
+      </w:r>
+      <w:proofErr w:type="gramStart"/>
+      <w:r>
+        <w:rPr>
+          <w:rFonts w:ascii="Times New Roman" w:hAnsi="Times New Roman" w:cs="Times New Roman"/>
+        </w:rPr>
+        <w:t>fairly robust</w:t>
+      </w:r>
+      <w:proofErr w:type="gramEnd"/>
+      <w:r>
+        <w:rPr>
+          <w:rFonts w:ascii="Times New Roman" w:hAnsi="Times New Roman" w:cs="Times New Roman"/>
+        </w:rPr>
+        <w:t xml:space="preserve"> to non-normality and the distribution is not extremely far off from a normal distribution.</w:t>
+      </w:r>
+    </w:p>
+    <w:p>
+      <w:pPr>
+        <w:rPr>
+          <w:rFonts w:ascii="Times New Roman" w:hAnsi="Times New Roman" w:cs="Times New Roman"/>
+        </w:rPr>
+      </w:pPr>
+      <w:r>
+        <w:rPr>
+          <w:rFonts w:ascii="Times New Roman" w:hAnsi="Times New Roman" w:cs="Times New Roman"/>
+          <w:b/>
+          <w:bCs/>
+        </w:rPr>
+        <w:t>Results:</w:t>
+      </w:r>
+      <w:r>
+        <w:rPr>
+          <w:rFonts w:ascii="Times New Roman" w:hAnsi="Times New Roman" w:cs="Times New Roman"/>
+        </w:rPr>
+        <w:t xml:space="preserve"> </w:t>
       </w:r>
       <w:r>
         <w:rPr>
@@ -174,127 +244,44 @@
         </w:rPr>
         <w:t>.</w:t>
       </w:r>
-      <w:r>
-        <w:rPr>
-          <w:rFonts w:ascii="Times New Roman" w:hAnsi="Times New Roman" w:cs="Times New Roman"/>
-        </w:rPr>
-        <w:t xml:space="preserve"> A linear regression model was run with treatment type and initial FEV1 score as predictors of </w:t>
-      </w:r>
-      <w:r>
-        <w:rPr>
-          <w:rFonts w:ascii="Times New Roman" w:hAnsi="Times New Roman" w:cs="Times New Roman"/>
-        </w:rPr>
-        <w:t>change in</w:t>
-      </w:r>
-      <w:r>
-        <w:rPr>
-          <w:rFonts w:ascii="Times New Roman" w:hAnsi="Times New Roman" w:cs="Times New Roman"/>
-        </w:rPr>
-        <w:t xml:space="preserve"> FEV1 score. With placebo as the reference, the slope estimate of active treatment in the regression model was 0.122 (p-value &lt; 0.001). The slope estimate of initial FEV1 was</w:t>
-      </w:r>
-      <w:r>
-        <w:rPr>
-          <w:rFonts w:ascii="Times New Roman" w:hAnsi="Times New Roman" w:cs="Times New Roman"/>
-        </w:rPr>
-        <w:t xml:space="preserve"> –0.041 (p-value 0.05)</w:t>
-      </w:r>
-      <w:r>
-        <w:rPr>
-          <w:rFonts w:ascii="Times New Roman" w:hAnsi="Times New Roman" w:cs="Times New Roman"/>
-        </w:rPr>
-        <w:t>. The adjusted R</w:t>
-      </w:r>
-      <w:r>
-        <w:rPr>
-          <w:rFonts w:ascii="Times New Roman" w:hAnsi="Times New Roman" w:cs="Times New Roman"/>
-          <w:vertAlign w:val="superscript"/>
-        </w:rPr>
-        <w:t>2</w:t>
-      </w:r>
-      <w:r>
-        <w:rPr>
-          <w:rFonts w:ascii="Times New Roman" w:hAnsi="Times New Roman" w:cs="Times New Roman"/>
-        </w:rPr>
-        <w:t xml:space="preserve"> value of the model was 0.</w:t>
-      </w:r>
-      <w:r>
-        <w:rPr>
-          <w:rFonts w:ascii="Times New Roman" w:hAnsi="Times New Roman" w:cs="Times New Roman"/>
-        </w:rPr>
-        <w:t>047</w:t>
-      </w:r>
-      <w:r>
-        <w:rPr>
-          <w:rFonts w:ascii="Times New Roman" w:hAnsi="Times New Roman" w:cs="Times New Roman"/>
-        </w:rPr>
-        <w:t xml:space="preserve">. These results indicate that patients in the active treatment group had a </w:t>
-      </w:r>
-      <w:r>
-        <w:rPr>
-          <w:rFonts w:ascii="Times New Roman" w:hAnsi="Times New Roman" w:cs="Times New Roman"/>
-        </w:rPr>
-        <w:t>greater increase in FEV1 score</w:t>
-      </w:r>
-      <w:r>
-        <w:rPr>
-          <w:rFonts w:ascii="Times New Roman" w:hAnsi="Times New Roman" w:cs="Times New Roman"/>
-        </w:rPr>
-        <w:t xml:space="preserve"> than patients in the placebo group.</w:t>
-      </w:r>
-      <w:r>
-        <w:rPr>
-          <w:rFonts w:ascii="Times New Roman" w:hAnsi="Times New Roman" w:cs="Times New Roman"/>
-        </w:rPr>
-        <w:t xml:space="preserve"> A second ANCOVA model was run to determine if initial FEV1 score affected follow-up FEV1 score when accounting for treatment type. Both treatment type and initial FEV1 score were found to be</w:t>
-      </w:r>
-      <w:r>
-        <w:rPr>
-          <w:rFonts w:ascii="Times New Roman" w:hAnsi="Times New Roman" w:cs="Times New Roman"/>
-        </w:rPr>
-        <w:t xml:space="preserve"> statistically</w:t>
-      </w:r>
-      <w:r>
-        <w:rPr>
-          <w:rFonts w:ascii="Times New Roman" w:hAnsi="Times New Roman" w:cs="Times New Roman"/>
-        </w:rPr>
-        <w:t xml:space="preserve"> significant in the ANCOVA model (p-values &lt; 0.001).</w:t>
-      </w:r>
-      <w:r>
-        <w:rPr>
-          <w:rFonts w:ascii="Times New Roman" w:hAnsi="Times New Roman" w:cs="Times New Roman"/>
-        </w:rPr>
-        <w:t xml:space="preserve"> A linear regression model was run with treatment type and initial FEV1 score as predictors and follow-up FEV1 score as the outcome. With placebo as the reference, the slope estimate of active treatment in the regression model was 0.122 (p-value &lt; 0.001). The slope estimate of initial FEV1 was 0.959 (p-value &lt; 0.001). The adjusted R</w:t>
-      </w:r>
-      <w:r>
-        <w:rPr>
-          <w:rFonts w:ascii="Times New Roman" w:hAnsi="Times New Roman" w:cs="Times New Roman"/>
-          <w:vertAlign w:val="superscript"/>
-        </w:rPr>
-        <w:t>2</w:t>
-      </w:r>
-      <w:r>
-        <w:rPr>
-          <w:rFonts w:ascii="Times New Roman" w:hAnsi="Times New Roman" w:cs="Times New Roman"/>
-        </w:rPr>
-        <w:t xml:space="preserve"> of the model was 0.806. In this trial, a</w:t>
-      </w:r>
-      <w:r>
-        <w:rPr>
-          <w:rFonts w:ascii="Times New Roman" w:hAnsi="Times New Roman" w:cs="Times New Roman"/>
-        </w:rPr>
-        <w:t>erosolized antibiotic therapy was</w:t>
-      </w:r>
-      <w:r>
-        <w:rPr>
-          <w:rFonts w:ascii="Times New Roman" w:hAnsi="Times New Roman" w:cs="Times New Roman"/>
-        </w:rPr>
-        <w:t xml:space="preserve"> found to be</w:t>
-      </w:r>
-      <w:r>
-        <w:rPr>
-          <w:rFonts w:ascii="Times New Roman" w:hAnsi="Times New Roman" w:cs="Times New Roman"/>
-        </w:rPr>
-        <w:t xml:space="preserve"> effective in treating infection in individuals with CF. </w:t>
+    </w:p>
+    <w:p>
+      <w:pPr>
+        <w:rPr>
+          <w:rFonts w:ascii="Times New Roman" w:hAnsi="Times New Roman" w:cs="Times New Roman"/>
+        </w:rPr>
+      </w:pPr>
+      <w:r>
+        <w:rPr>
+          <w:rFonts w:ascii="Times New Roman" w:hAnsi="Times New Roman" w:cs="Times New Roman"/>
+          <w:b/>
+          <w:bCs/>
+        </w:rPr>
+        <w:t>Conclusions:</w:t>
+      </w:r>
+      <w:r>
+        <w:rPr>
+          <w:rFonts w:ascii="Times New Roman" w:hAnsi="Times New Roman" w:cs="Times New Roman"/>
+        </w:rPr>
+        <w:t xml:space="preserve"> A</w:t>
+      </w:r>
+      <w:r>
+        <w:rPr>
+          <w:rFonts w:ascii="Times New Roman" w:hAnsi="Times New Roman" w:cs="Times New Roman"/>
+        </w:rPr>
+        <w:t>erosolized antibiotic therapy</w:t>
+      </w:r>
+      <w:r>
+        <w:rPr>
+          <w:rFonts w:ascii="Times New Roman" w:hAnsi="Times New Roman" w:cs="Times New Roman"/>
+        </w:rPr>
+        <w:t xml:space="preserve"> was effective in </w:t>
+      </w:r>
+      <w:r>
+        <w:rPr>
+          <w:rFonts w:ascii="Times New Roman" w:hAnsi="Times New Roman" w:cs="Times New Roman"/>
+        </w:rPr>
+        <w:t xml:space="preserve">treating infection in individuals with CF. </w:t>
       </w:r>
       <w:r>
         <w:rPr>
@@ -374,6 +361,7 @@
       <w:r>
         <w:rPr>
           <w:rFonts w:ascii="Times New Roman" w:hAnsi="Times New Roman" w:cs="Times New Roman"/>
+          <w:noProof/>
         </w:rPr>
         <w:drawing>
           <wp:anchor distT="0" distB="0" distL="114300" distR="114300" simplePos="0" relativeHeight="251658240" behindDoc="1" locked="0" layoutInCell="1" allowOverlap="1" wp14:anchorId="65E384CF" wp14:editId="221157A5">
